--- a/高级语言程序设计/第四周实验/第四周实验报告.docx
+++ b/高级语言程序设计/第四周实验/第四周实验报告.docx
@@ -16,24 +16,18 @@
       </w:r>
       <w:bookmarkEnd w:id="0"/>
     </w:p>
-    <w:p>
-      <w:pPr>
-        <w:rPr>
-          <w:rFonts w:hint="eastAsia"/>
-        </w:rPr>
-      </w:pPr>
-    </w:p>
-    <w:p>
-      <w:pPr>
-        <w:rPr>
-          <w:rFonts w:hint="eastAsia"/>
-        </w:rPr>
-      </w:pPr>
-    </w:p>
+    <w:p/>
+    <w:p/>
     <w:sdt>
       <w:sdtPr>
         <w:rPr>
+          <w:rFonts w:asciiTheme="minorHAnsi" w:eastAsiaTheme="minorEastAsia" w:hAnsiTheme="minorHAnsi" w:cstheme="minorBidi"/>
+          <w:color w:val="auto"/>
+          <w:kern w:val="2"/>
+          <w:sz w:val="22"/>
+          <w:szCs w:val="24"/>
           <w:lang w:val="zh-CN"/>
+          <w14:ligatures w14:val="standardContextual"/>
         </w:rPr>
         <w:id w:val="-841702984"/>
         <w:docPartObj>
@@ -43,14 +37,8 @@
       </w:sdtPr>
       <w:sdtEndPr>
         <w:rPr>
-          <w:rFonts w:asciiTheme="minorHAnsi" w:eastAsiaTheme="minorEastAsia" w:hAnsiTheme="minorHAnsi" w:cstheme="minorBidi"/>
           <w:b/>
           <w:bCs/>
-          <w:color w:val="auto"/>
-          <w:kern w:val="2"/>
-          <w:sz w:val="22"/>
-          <w:szCs w:val="24"/>
-          <w14:ligatures w14:val="standardContextual"/>
         </w:rPr>
       </w:sdtEndPr>
       <w:sdtContent>
@@ -439,13 +427,7 @@
         <w:br w:type="page"/>
       </w:r>
     </w:p>
-    <w:p>
-      <w:pPr>
-        <w:rPr>
-          <w:rFonts w:hint="eastAsia"/>
-        </w:rPr>
-      </w:pPr>
-    </w:p>
+    <w:p/>
     <w:p>
       <w:pPr>
         <w:pStyle w:val="2"/>
@@ -481,10 +463,10 @@
       </w:pPr>
       <w:r>
         <w:drawing>
-          <wp:inline distT="0" distB="0" distL="0" distR="0" wp14:anchorId="5EA96C0A" wp14:editId="27F31E29">
-            <wp:extent cx="5274310" cy="3987165"/>
+          <wp:inline distT="0" distB="0" distL="0" distR="0" wp14:anchorId="099E758A" wp14:editId="0C60788B">
+            <wp:extent cx="5274310" cy="6371590"/>
             <wp:effectExtent l="0" t="0" r="2540" b="0"/>
-            <wp:docPr id="915501442" name="图片 1"/>
+            <wp:docPr id="836047740" name="图片 1" descr="文本&#10;&#10;描述已自动生成"/>
             <wp:cNvGraphicFramePr>
               <a:graphicFrameLocks xmlns:a="http://schemas.openxmlformats.org/drawingml/2006/main" noChangeAspect="1"/>
             </wp:cNvGraphicFramePr>
@@ -492,7 +474,7 @@
               <a:graphicData uri="http://schemas.openxmlformats.org/drawingml/2006/picture">
                 <pic:pic xmlns:pic="http://schemas.openxmlformats.org/drawingml/2006/picture">
                   <pic:nvPicPr>
-                    <pic:cNvPr id="915501442" name=""/>
+                    <pic:cNvPr id="836047740" name="图片 1" descr="文本&#10;&#10;描述已自动生成"/>
                     <pic:cNvPicPr/>
                   </pic:nvPicPr>
                   <pic:blipFill>
@@ -504,7 +486,7 @@
                   <pic:spPr>
                     <a:xfrm>
                       <a:off x="0" y="0"/>
-                      <a:ext cx="5274310" cy="3987165"/>
+                      <a:ext cx="5274310" cy="6371590"/>
                     </a:xfrm>
                     <a:prstGeom prst="rect">
                       <a:avLst/>
@@ -519,6 +501,14 @@
     </w:p>
     <w:p>
       <w:pPr>
+        <w:widowControl/>
+      </w:pPr>
+      <w:r>
+        <w:br w:type="page"/>
+      </w:r>
+    </w:p>
+    <w:p>
+      <w:pPr>
         <w:pStyle w:val="a9"/>
         <w:numPr>
           <w:ilvl w:val="0"/>
@@ -529,6 +519,7 @@
         <w:rPr>
           <w:rFonts w:hint="eastAsia"/>
         </w:rPr>
+        <w:lastRenderedPageBreak/>
         <w:t>实验结果</w:t>
       </w:r>
     </w:p>
@@ -536,16 +527,13 @@
       <w:pPr>
         <w:pStyle w:val="a9"/>
         <w:ind w:left="360"/>
-        <w:rPr>
-          <w:rFonts w:hint="eastAsia"/>
-        </w:rPr>
       </w:pPr>
       <w:r>
         <w:drawing>
-          <wp:inline distT="0" distB="0" distL="0" distR="0" wp14:anchorId="02F9A9A0" wp14:editId="49A247F0">
-            <wp:extent cx="5274310" cy="2787015"/>
-            <wp:effectExtent l="0" t="0" r="2540" b="0"/>
-            <wp:docPr id="1004052493" name="图片 1" descr="文本&#10;&#10;描述已自动生成"/>
+          <wp:inline distT="0" distB="0" distL="0" distR="0" wp14:anchorId="1F439513" wp14:editId="75F12D86">
+            <wp:extent cx="5274310" cy="3255645"/>
+            <wp:effectExtent l="0" t="0" r="2540" b="1905"/>
+            <wp:docPr id="509535770" name="图片 1" descr="文本&#10;&#10;描述已自动生成"/>
             <wp:cNvGraphicFramePr>
               <a:graphicFrameLocks xmlns:a="http://schemas.openxmlformats.org/drawingml/2006/main" noChangeAspect="1"/>
             </wp:cNvGraphicFramePr>
@@ -553,7 +541,7 @@
               <a:graphicData uri="http://schemas.openxmlformats.org/drawingml/2006/picture">
                 <pic:pic xmlns:pic="http://schemas.openxmlformats.org/drawingml/2006/picture">
                   <pic:nvPicPr>
-                    <pic:cNvPr id="1004052493" name="图片 1" descr="文本&#10;&#10;描述已自动生成"/>
+                    <pic:cNvPr id="509535770" name="图片 1" descr="文本&#10;&#10;描述已自动生成"/>
                     <pic:cNvPicPr/>
                   </pic:nvPicPr>
                   <pic:blipFill>
@@ -565,7 +553,7 @@
                   <pic:spPr>
                     <a:xfrm>
                       <a:off x="0" y="0"/>
-                      <a:ext cx="5274310" cy="2787015"/>
+                      <a:ext cx="5274310" cy="3255645"/>
                     </a:xfrm>
                     <a:prstGeom prst="rect">
                       <a:avLst/>
@@ -580,9 +568,23 @@
     </w:p>
     <w:p>
       <w:pPr>
+        <w:widowControl/>
+        <w:rPr>
+          <w:rFonts w:asciiTheme="majorHAnsi" w:eastAsiaTheme="majorEastAsia" w:hAnsiTheme="majorHAnsi" w:cstheme="majorBidi"/>
+          <w:color w:val="0F4761" w:themeColor="accent1" w:themeShade="BF"/>
+          <w:sz w:val="40"/>
+          <w:szCs w:val="40"/>
+        </w:rPr>
+      </w:pPr>
+      <w:bookmarkStart w:id="2" w:name="_Toc180055687"/>
+      <w:r>
+        <w:br w:type="page"/>
+      </w:r>
+    </w:p>
+    <w:p>
+      <w:pPr>
         <w:pStyle w:val="2"/>
       </w:pPr>
-      <w:bookmarkStart w:id="2" w:name="_Toc180055687"/>
       <w:r>
         <w:rPr>
           <w:rFonts w:hint="eastAsia"/>
@@ -611,16 +613,13 @@
       <w:pPr>
         <w:pStyle w:val="a9"/>
         <w:ind w:left="360"/>
-        <w:rPr>
-          <w:rFonts w:hint="eastAsia"/>
-        </w:rPr>
       </w:pPr>
       <w:r>
         <w:drawing>
-          <wp:inline distT="0" distB="0" distL="0" distR="0" wp14:anchorId="48F50675" wp14:editId="7E9D8BD7">
-            <wp:extent cx="5274310" cy="4044950"/>
-            <wp:effectExtent l="0" t="0" r="2540" b="0"/>
-            <wp:docPr id="669387705" name="图片 1"/>
+          <wp:inline distT="0" distB="0" distL="0" distR="0" wp14:anchorId="0F31815F" wp14:editId="6CEA4E11">
+            <wp:extent cx="5274310" cy="6679565"/>
+            <wp:effectExtent l="0" t="0" r="2540" b="6985"/>
+            <wp:docPr id="1436569441" name="图片 1" descr="文本&#10;&#10;描述已自动生成"/>
             <wp:cNvGraphicFramePr>
               <a:graphicFrameLocks xmlns:a="http://schemas.openxmlformats.org/drawingml/2006/main" noChangeAspect="1"/>
             </wp:cNvGraphicFramePr>
@@ -628,7 +627,7 @@
               <a:graphicData uri="http://schemas.openxmlformats.org/drawingml/2006/picture">
                 <pic:pic xmlns:pic="http://schemas.openxmlformats.org/drawingml/2006/picture">
                   <pic:nvPicPr>
-                    <pic:cNvPr id="669387705" name=""/>
+                    <pic:cNvPr id="1436569441" name="图片 1" descr="文本&#10;&#10;描述已自动生成"/>
                     <pic:cNvPicPr/>
                   </pic:nvPicPr>
                   <pic:blipFill>
@@ -640,7 +639,7 @@
                   <pic:spPr>
                     <a:xfrm>
                       <a:off x="0" y="0"/>
-                      <a:ext cx="5274310" cy="4044950"/>
+                      <a:ext cx="5274310" cy="6679565"/>
                     </a:xfrm>
                     <a:prstGeom prst="rect">
                       <a:avLst/>
@@ -652,33 +651,13 @@
           </wp:inline>
         </w:drawing>
       </w:r>
-    </w:p>
-    <w:p>
-      <w:pPr>
-        <w:pStyle w:val="a9"/>
-        <w:numPr>
-          <w:ilvl w:val="0"/>
-          <w:numId w:val="1"/>
-        </w:numPr>
-      </w:pPr>
-      <w:r>
-        <w:rPr>
-          <w:rFonts w:hint="eastAsia"/>
-        </w:rPr>
-        <w:t>实验结果</w:t>
-      </w:r>
-    </w:p>
-    <w:p>
-      <w:pPr>
-        <w:pStyle w:val="a9"/>
-        <w:ind w:left="360"/>
-      </w:pPr>
-      <w:r>
+      <w:r>
+        <w:lastRenderedPageBreak/>
         <w:drawing>
-          <wp:inline distT="0" distB="0" distL="0" distR="0" wp14:anchorId="71DE6BF5" wp14:editId="5B7E0696">
-            <wp:extent cx="5274310" cy="2790825"/>
-            <wp:effectExtent l="0" t="0" r="2540" b="9525"/>
-            <wp:docPr id="42559256" name="图片 1" descr="文本&#10;&#10;描述已自动生成"/>
+          <wp:inline distT="0" distB="0" distL="0" distR="0" wp14:anchorId="1DF5A043" wp14:editId="5F89C64D">
+            <wp:extent cx="5274310" cy="6089015"/>
+            <wp:effectExtent l="0" t="0" r="2540" b="6985"/>
+            <wp:docPr id="2070894645" name="图片 1" descr="电脑的屏幕截图&#10;&#10;描述已自动生成"/>
             <wp:cNvGraphicFramePr>
               <a:graphicFrameLocks xmlns:a="http://schemas.openxmlformats.org/drawingml/2006/main" noChangeAspect="1"/>
             </wp:cNvGraphicFramePr>
@@ -686,7 +665,7 @@
               <a:graphicData uri="http://schemas.openxmlformats.org/drawingml/2006/picture">
                 <pic:pic xmlns:pic="http://schemas.openxmlformats.org/drawingml/2006/picture">
                   <pic:nvPicPr>
-                    <pic:cNvPr id="42559256" name="图片 1" descr="文本&#10;&#10;描述已自动生成"/>
+                    <pic:cNvPr id="2070894645" name="图片 1" descr="电脑的屏幕截图&#10;&#10;描述已自动生成"/>
                     <pic:cNvPicPr/>
                   </pic:nvPicPr>
                   <pic:blipFill>
@@ -698,7 +677,7 @@
                   <pic:spPr>
                     <a:xfrm>
                       <a:off x="0" y="0"/>
-                      <a:ext cx="5274310" cy="2790825"/>
+                      <a:ext cx="5274310" cy="6089015"/>
                     </a:xfrm>
                     <a:prstGeom prst="rect">
                       <a:avLst/>
@@ -714,27 +693,10 @@
     <w:p>
       <w:pPr>
         <w:widowControl/>
-        <w:rPr>
-          <w:rFonts w:hint="eastAsia"/>
-        </w:rPr>
       </w:pPr>
       <w:r>
         <w:br w:type="page"/>
       </w:r>
-    </w:p>
-    <w:p>
-      <w:pPr>
-        <w:pStyle w:val="2"/>
-      </w:pPr>
-      <w:bookmarkStart w:id="3" w:name="_Toc180055688"/>
-      <w:r>
-        <w:rPr>
-          <w:rFonts w:hint="eastAsia"/>
-        </w:rPr>
-        <w:lastRenderedPageBreak/>
-        <w:t>平均分数</w:t>
-      </w:r>
-      <w:bookmarkEnd w:id="3"/>
     </w:p>
     <w:p>
       <w:pPr>
@@ -748,23 +710,21 @@
         <w:rPr>
           <w:rFonts w:hint="eastAsia"/>
         </w:rPr>
-        <w:t>源码</w:t>
+        <w:lastRenderedPageBreak/>
+        <w:t>实验结果</w:t>
       </w:r>
     </w:p>
     <w:p>
       <w:pPr>
         <w:pStyle w:val="a9"/>
         <w:ind w:left="360"/>
-        <w:rPr>
-          <w:rFonts w:hint="eastAsia"/>
-        </w:rPr>
       </w:pPr>
       <w:r>
         <w:drawing>
-          <wp:inline distT="0" distB="0" distL="0" distR="0" wp14:anchorId="2C511714" wp14:editId="064C4399">
-            <wp:extent cx="5274310" cy="4789170"/>
-            <wp:effectExtent l="0" t="0" r="2540" b="0"/>
-            <wp:docPr id="103385743" name="图片 1" descr="图形用户界面, 文本, 应用程序, 电子邮件&#10;&#10;描述已自动生成"/>
+          <wp:inline distT="0" distB="0" distL="0" distR="0" wp14:anchorId="7FFD02AA" wp14:editId="2DE90974">
+            <wp:extent cx="5274310" cy="4702810"/>
+            <wp:effectExtent l="0" t="0" r="2540" b="2540"/>
+            <wp:docPr id="526398926" name="图片 1" descr="屏幕上有字&#10;&#10;描述已自动生成"/>
             <wp:cNvGraphicFramePr>
               <a:graphicFrameLocks xmlns:a="http://schemas.openxmlformats.org/drawingml/2006/main" noChangeAspect="1"/>
             </wp:cNvGraphicFramePr>
@@ -772,7 +732,7 @@
               <a:graphicData uri="http://schemas.openxmlformats.org/drawingml/2006/picture">
                 <pic:pic xmlns:pic="http://schemas.openxmlformats.org/drawingml/2006/picture">
                   <pic:nvPicPr>
-                    <pic:cNvPr id="103385743" name="图片 1" descr="图形用户界面, 文本, 应用程序, 电子邮件&#10;&#10;描述已自动生成"/>
+                    <pic:cNvPr id="526398926" name="图片 1" descr="屏幕上有字&#10;&#10;描述已自动生成"/>
                     <pic:cNvPicPr/>
                   </pic:nvPicPr>
                   <pic:blipFill>
@@ -784,7 +744,7 @@
                   <pic:spPr>
                     <a:xfrm>
                       <a:off x="0" y="0"/>
-                      <a:ext cx="5274310" cy="4789170"/>
+                      <a:ext cx="5274310" cy="4702810"/>
                     </a:xfrm>
                     <a:prstGeom prst="rect">
                       <a:avLst/>
@@ -799,6 +759,28 @@
     </w:p>
     <w:p>
       <w:pPr>
+        <w:widowControl/>
+      </w:pPr>
+      <w:r>
+        <w:br w:type="page"/>
+      </w:r>
+    </w:p>
+    <w:p>
+      <w:pPr>
+        <w:pStyle w:val="2"/>
+      </w:pPr>
+      <w:bookmarkStart w:id="3" w:name="_Toc180055688"/>
+      <w:r>
+        <w:rPr>
+          <w:rFonts w:hint="eastAsia"/>
+        </w:rPr>
+        <w:lastRenderedPageBreak/>
+        <w:t>平均分数</w:t>
+      </w:r>
+      <w:bookmarkEnd w:id="3"/>
+    </w:p>
+    <w:p>
+      <w:pPr>
         <w:pStyle w:val="a9"/>
         <w:numPr>
           <w:ilvl w:val="0"/>
@@ -809,23 +791,20 @@
         <w:rPr>
           <w:rFonts w:hint="eastAsia"/>
         </w:rPr>
-        <w:t>实验结果</w:t>
+        <w:t>源码</w:t>
       </w:r>
     </w:p>
     <w:p>
       <w:pPr>
         <w:pStyle w:val="a9"/>
         <w:ind w:left="360"/>
-        <w:rPr>
-          <w:rFonts w:hint="eastAsia"/>
-        </w:rPr>
       </w:pPr>
       <w:r>
         <w:drawing>
-          <wp:inline distT="0" distB="0" distL="0" distR="0" wp14:anchorId="5A13923F" wp14:editId="2E9B9E90">
-            <wp:extent cx="5274310" cy="2813685"/>
-            <wp:effectExtent l="0" t="0" r="2540" b="5715"/>
-            <wp:docPr id="1088112864" name="图片 1"/>
+          <wp:inline distT="0" distB="0" distL="0" distR="0" wp14:anchorId="1AB77920" wp14:editId="4293B0B7">
+            <wp:extent cx="5274310" cy="5847715"/>
+            <wp:effectExtent l="0" t="0" r="2540" b="635"/>
+            <wp:docPr id="1671335433" name="图片 1" descr="文本&#10;&#10;描述已自动生成"/>
             <wp:cNvGraphicFramePr>
               <a:graphicFrameLocks xmlns:a="http://schemas.openxmlformats.org/drawingml/2006/main" noChangeAspect="1"/>
             </wp:cNvGraphicFramePr>
@@ -833,7 +812,7 @@
               <a:graphicData uri="http://schemas.openxmlformats.org/drawingml/2006/picture">
                 <pic:pic xmlns:pic="http://schemas.openxmlformats.org/drawingml/2006/picture">
                   <pic:nvPicPr>
-                    <pic:cNvPr id="1088112864" name=""/>
+                    <pic:cNvPr id="1671335433" name="图片 1" descr="文本&#10;&#10;描述已自动生成"/>
                     <pic:cNvPicPr/>
                   </pic:nvPicPr>
                   <pic:blipFill>
@@ -845,7 +824,7 @@
                   <pic:spPr>
                     <a:xfrm>
                       <a:off x="0" y="0"/>
-                      <a:ext cx="5274310" cy="2813685"/>
+                      <a:ext cx="5274310" cy="5847715"/>
                     </a:xfrm>
                     <a:prstGeom prst="rect">
                       <a:avLst/>
@@ -857,20 +836,113 @@
           </wp:inline>
         </w:drawing>
       </w:r>
-    </w:p>
-    <w:p>
-      <w:pPr>
-        <w:pStyle w:val="2"/>
+      <w:r>
+        <w:lastRenderedPageBreak/>
+        <w:drawing>
+          <wp:inline distT="0" distB="0" distL="0" distR="0" wp14:anchorId="65A1337C" wp14:editId="33D19C5C">
+            <wp:extent cx="5274310" cy="5019040"/>
+            <wp:effectExtent l="0" t="0" r="2540" b="0"/>
+            <wp:docPr id="1138794976" name="图片 1" descr="文本&#10;&#10;描述已自动生成"/>
+            <wp:cNvGraphicFramePr>
+              <a:graphicFrameLocks xmlns:a="http://schemas.openxmlformats.org/drawingml/2006/main" noChangeAspect="1"/>
+            </wp:cNvGraphicFramePr>
+            <a:graphic xmlns:a="http://schemas.openxmlformats.org/drawingml/2006/main">
+              <a:graphicData uri="http://schemas.openxmlformats.org/drawingml/2006/picture">
+                <pic:pic xmlns:pic="http://schemas.openxmlformats.org/drawingml/2006/picture">
+                  <pic:nvPicPr>
+                    <pic:cNvPr id="1138794976" name="图片 1" descr="文本&#10;&#10;描述已自动生成"/>
+                    <pic:cNvPicPr/>
+                  </pic:nvPicPr>
+                  <pic:blipFill>
+                    <a:blip r:embed="rId11"/>
+                    <a:stretch>
+                      <a:fillRect/>
+                    </a:stretch>
+                  </pic:blipFill>
+                  <pic:spPr>
+                    <a:xfrm>
+                      <a:off x="0" y="0"/>
+                      <a:ext cx="5274310" cy="5019040"/>
+                    </a:xfrm>
+                    <a:prstGeom prst="rect">
+                      <a:avLst/>
+                    </a:prstGeom>
+                  </pic:spPr>
+                </pic:pic>
+              </a:graphicData>
+            </a:graphic>
+          </wp:inline>
+        </w:drawing>
+      </w:r>
+    </w:p>
+    <w:p>
+      <w:pPr>
+        <w:pStyle w:val="a9"/>
+        <w:numPr>
+          <w:ilvl w:val="0"/>
+          <w:numId w:val="1"/>
+        </w:numPr>
+      </w:pPr>
+      <w:r>
         <w:rPr>
           <w:rFonts w:hint="eastAsia"/>
         </w:rPr>
+        <w:t>实验结果</w:t>
+      </w:r>
+    </w:p>
+    <w:p>
+      <w:pPr>
+        <w:pStyle w:val="a9"/>
+        <w:ind w:left="360"/>
+      </w:pPr>
+      <w:r>
+        <w:lastRenderedPageBreak/>
+        <w:drawing>
+          <wp:inline distT="0" distB="0" distL="0" distR="0" wp14:anchorId="54B463E3" wp14:editId="6702E8F5">
+            <wp:extent cx="5274310" cy="4283710"/>
+            <wp:effectExtent l="0" t="0" r="2540" b="2540"/>
+            <wp:docPr id="1200483343" name="图片 1" descr="日历&#10;&#10;描述已自动生成"/>
+            <wp:cNvGraphicFramePr>
+              <a:graphicFrameLocks xmlns:a="http://schemas.openxmlformats.org/drawingml/2006/main" noChangeAspect="1"/>
+            </wp:cNvGraphicFramePr>
+            <a:graphic xmlns:a="http://schemas.openxmlformats.org/drawingml/2006/main">
+              <a:graphicData uri="http://schemas.openxmlformats.org/drawingml/2006/picture">
+                <pic:pic xmlns:pic="http://schemas.openxmlformats.org/drawingml/2006/picture">
+                  <pic:nvPicPr>
+                    <pic:cNvPr id="1200483343" name="图片 1" descr="日历&#10;&#10;描述已自动生成"/>
+                    <pic:cNvPicPr/>
+                  </pic:nvPicPr>
+                  <pic:blipFill>
+                    <a:blip r:embed="rId12"/>
+                    <a:stretch>
+                      <a:fillRect/>
+                    </a:stretch>
+                  </pic:blipFill>
+                  <pic:spPr>
+                    <a:xfrm>
+                      <a:off x="0" y="0"/>
+                      <a:ext cx="5274310" cy="4283710"/>
+                    </a:xfrm>
+                    <a:prstGeom prst="rect">
+                      <a:avLst/>
+                    </a:prstGeom>
+                  </pic:spPr>
+                </pic:pic>
+              </a:graphicData>
+            </a:graphic>
+          </wp:inline>
+        </w:drawing>
+      </w:r>
+    </w:p>
+    <w:p>
+      <w:pPr>
+        <w:pStyle w:val="2"/>
       </w:pPr>
       <w:bookmarkStart w:id="4" w:name="_Toc180055689"/>
       <w:r>
         <w:rPr>
           <w:rFonts w:hint="eastAsia"/>
         </w:rPr>
-        <w:lastRenderedPageBreak/>
         <w:t>实验感想</w:t>
       </w:r>
       <w:bookmarkEnd w:id="4"/>
@@ -900,37 +972,17 @@
     <w:p>
       <w:pPr>
         <w:ind w:firstLineChars="200" w:firstLine="440"/>
+      </w:pPr>
+      <w:r>
         <w:rPr>
           <w:rFonts w:hint="eastAsia"/>
         </w:rPr>
-      </w:pPr>
-      <w:r>
-        <w:rPr>
-          <w:rFonts w:hint="eastAsia"/>
-        </w:rPr>
-        <w:t>最后</w:t>
-      </w:r>
-      <w:proofErr w:type="gramStart"/>
-      <w:r>
-        <w:rPr>
-          <w:rFonts w:hint="eastAsia"/>
-        </w:rPr>
-        <w:t>算平均</w:t>
-      </w:r>
-      <w:proofErr w:type="gramEnd"/>
-      <w:r>
-        <w:rPr>
-          <w:rFonts w:hint="eastAsia"/>
-        </w:rPr>
-        <w:t>成绩，利用数组存储数据，再用sum更新自己减少变量，我觉得这是一个不错的习惯。</w:t>
+        <w:t>最后算平均成绩，利用数组存储数据，再用sum更新自己减少变量，我觉得这是一个不错的习惯。</w:t>
       </w:r>
     </w:p>
     <w:p>
       <w:pPr>
         <w:ind w:firstLineChars="200" w:firstLine="440"/>
-        <w:rPr>
-          <w:rFonts w:hint="eastAsia"/>
-        </w:rPr>
       </w:pPr>
       <w:r>
         <w:rPr>
